--- a/Test_BP/Fol_2k_files_500(2)/es-ES/file 500_2 - Copy (245).docx
+++ b/Test_BP/Fol_2k_files_500(2)/es-ES/file 500_2 - Copy (245).docx
@@ -1,7 +1,7 @@
 
 <file path=word/document.xml><?xml version="1.0" encoding="utf-8"?>
 <w:document xmlns:wpc="http://schemas.microsoft.com/office/word/2010/wordprocessingCanvas" xmlns:cx="http://schemas.microsoft.com/office/drawing/2014/chartex" xmlns:cx1="http://schemas.microsoft.com/office/drawing/2015/9/8/chartex" xmlns:cx2="http://schemas.microsoft.com/office/drawing/2015/10/21/chartex" xmlns:cx3="http://schemas.microsoft.com/office/drawing/2016/5/9/chartex" xmlns:cx4="http://schemas.microsoft.com/office/drawing/2016/5/10/chartex" xmlns:cx5="http://schemas.microsoft.com/office/drawing/2016/5/11/chartex" xmlns:mc="http://schemas.openxmlformats.org/markup-compatibility/2006" xmlns:o="urn:schemas-microsoft-com:office:office" xmlns:r="http://schemas.openxmlformats.org/officeDocument/2006/relationships" xmlns:m="http://schemas.openxmlformats.org/officeDocument/2006/math" xmlns:v="urn:schemas-microsoft-com:vml" xmlns:wp14="http://schemas.microsoft.com/office/word/2010/wordprocessingDrawing" xmlns:wp="http://schemas.openxmlformats.org/drawingml/2006/wordprocessingDrawing" xmlns:w10="urn:schemas-microsoft-com:office:word" xmlns:w="http://schemas.openxmlformats.org/wordprocessingml/2006/main" xmlns:w14="http://schemas.microsoft.com/office/word/2010/wordml" xmlns:w15="http://schemas.microsoft.com/office/word/2012/wordml" xmlns:wne="http://schemas.microsoft.com/office/word/2006/wordml" xmlns:wpg="http://schemas.microsoft.com/office/word/2010/wordprocessingGroup" xmlns:wpi="http://schemas.microsoft.com/office/word/2010/wordprocessingInk" xmlns:wps="http://schemas.microsoft.com/office/word/2010/wordprocessingShape" mc:Ignorable="w14 w15 wp14">
-  <!-- Generated by Aspose.Words for Java 20.12.0 -->
+  <!-- Generated by Aspose.Words for Java 21.10.0 -->
   <w:body>
     <w:p>
       <w:pPr>
@@ -35,44 +35,44 @@
           <w:highlight w:val="none"/>
           <w:u w:val="none" w:color="auto"/>
           <w:effect w:val="none"/>
-          <w:bdr w:val="nil"/>
-          <w:shd w:val="clear" w:color="auto" w:fill="auto"/>
-          <w:vertAlign w:val="baseline"/>
-          <w:rtl w:val="0"/>
-          <w:cs w:val="0"/>
-          <w:lang w:val="es-ES" w:eastAsia="zh-TW" w:bidi="ar-SA"/>
-        </w:rPr>
-        <w:t>t éëxcéëpt tõö sõö téëmpéër müýtüýààl tààstéës mõöthéër.</w:t>
-      </w:r>
-      <w:r>
-        <w:rPr>
-          <w:rStyle w:val="DefaultParagraphFont"/>
-          <w:rFonts w:ascii="Calibri" w:eastAsia="Calibri" w:hAnsi="Calibri" w:cs="Calibri"/>
-          <w:b w:val="0"/>
-          <w:bCs w:val="0"/>
-          <w:i w:val="0"/>
-          <w:iCs w:val="0"/>
-          <w:caps w:val="0"/>
-          <w:smallCaps w:val="0"/>
-          <w:strike w:val="0"/>
-          <w:dstrike w:val="0"/>
-          <w:outline w:val="0"/>
-          <w:shadow w:val="0"/>
-          <w:emboss w:val="0"/>
-          <w:imprint w:val="0"/>
-          <w:noProof w:val="0"/>
-          <w:vanish w:val="0"/>
-          <w:color w:val="auto"/>
-          <w:spacing w:val="0"/>
-          <w:w w:val="100"/>
-          <w:kern w:val="0"/>
-          <w:position w:val="0"/>
-          <w:sz w:val="22"/>
-          <w:szCs w:val="22"/>
-          <w:highlight w:val="none"/>
-          <w:u w:val="none" w:color="auto"/>
-          <w:effect w:val="none"/>
-          <w:bdr w:val="nil"/>
+          <w:bdr w:val="none" w:sz="0" w:space="0" w:color="auto"/>
+          <w:shd w:val="clear" w:color="auto" w:fill="auto"/>
+          <w:vertAlign w:val="baseline"/>
+          <w:rtl w:val="0"/>
+          <w:cs w:val="0"/>
+          <w:lang w:val="es-ES" w:eastAsia="zh-TW" w:bidi="ar-SA"/>
+        </w:rPr>
+        <w:t>t ëëxcëëpt tóô sóô tëëmpëër mýütýüäál täástëës móôthëër.</w:t>
+      </w:r>
+      <w:r>
+        <w:rPr>
+          <w:rStyle w:val="DefaultParagraphFont"/>
+          <w:rFonts w:ascii="Calibri" w:eastAsia="Calibri" w:hAnsi="Calibri" w:cs="Calibri"/>
+          <w:b w:val="0"/>
+          <w:bCs w:val="0"/>
+          <w:i w:val="0"/>
+          <w:iCs w:val="0"/>
+          <w:caps w:val="0"/>
+          <w:smallCaps w:val="0"/>
+          <w:strike w:val="0"/>
+          <w:dstrike w:val="0"/>
+          <w:outline w:val="0"/>
+          <w:shadow w:val="0"/>
+          <w:emboss w:val="0"/>
+          <w:imprint w:val="0"/>
+          <w:noProof w:val="0"/>
+          <w:vanish w:val="0"/>
+          <w:color w:val="auto"/>
+          <w:spacing w:val="0"/>
+          <w:w w:val="100"/>
+          <w:kern w:val="0"/>
+          <w:position w:val="0"/>
+          <w:sz w:val="22"/>
+          <w:szCs w:val="22"/>
+          <w:highlight w:val="none"/>
+          <w:u w:val="none" w:color="auto"/>
+          <w:effect w:val="none"/>
+          <w:bdr w:val="none" w:sz="0" w:space="0" w:color="auto"/>
           <w:shd w:val="clear" w:color="auto" w:fill="auto"/>
           <w:vertAlign w:val="baseline"/>
           <w:rtl w:val="0"/>
@@ -109,44 +109,44 @@
           <w:highlight w:val="none"/>
           <w:u w:val="none" w:color="auto"/>
           <w:effect w:val="none"/>
-          <w:bdr w:val="nil"/>
-          <w:shd w:val="clear" w:color="auto" w:fill="auto"/>
-          <w:vertAlign w:val="baseline"/>
-          <w:rtl w:val="0"/>
-          <w:cs w:val="0"/>
-          <w:lang w:val="es-ES" w:eastAsia="zh-TW" w:bidi="ar-SA"/>
-        </w:rPr>
-        <w:t>Ìntëërëëstëëd cúùltîìvååtëëd îìts còòntîìnúùîìng nòòw yëët åårëë.</w:t>
-      </w:r>
-      <w:r>
-        <w:rPr>
-          <w:rStyle w:val="DefaultParagraphFont"/>
-          <w:rFonts w:ascii="Calibri" w:eastAsia="Calibri" w:hAnsi="Calibri" w:cs="Calibri"/>
-          <w:b w:val="0"/>
-          <w:bCs w:val="0"/>
-          <w:i w:val="0"/>
-          <w:iCs w:val="0"/>
-          <w:caps w:val="0"/>
-          <w:smallCaps w:val="0"/>
-          <w:strike w:val="0"/>
-          <w:dstrike w:val="0"/>
-          <w:outline w:val="0"/>
-          <w:shadow w:val="0"/>
-          <w:emboss w:val="0"/>
-          <w:imprint w:val="0"/>
-          <w:noProof w:val="0"/>
-          <w:vanish w:val="0"/>
-          <w:color w:val="auto"/>
-          <w:spacing w:val="0"/>
-          <w:w w:val="100"/>
-          <w:kern w:val="0"/>
-          <w:position w:val="0"/>
-          <w:sz w:val="22"/>
-          <w:szCs w:val="22"/>
-          <w:highlight w:val="none"/>
-          <w:u w:val="none" w:color="auto"/>
-          <w:effect w:val="none"/>
-          <w:bdr w:val="nil"/>
+          <w:bdr w:val="none" w:sz="0" w:space="0" w:color="auto"/>
+          <w:shd w:val="clear" w:color="auto" w:fill="auto"/>
+          <w:vertAlign w:val="baseline"/>
+          <w:rtl w:val="0"/>
+          <w:cs w:val="0"/>
+          <w:lang w:val="es-ES" w:eastAsia="zh-TW" w:bidi="ar-SA"/>
+        </w:rPr>
+        <w:t>Íntèèrèèstèèd cýültìîväåtèèd ìîts cóõntìînýüìîng nóõw yèèt äårèè.</w:t>
+      </w:r>
+      <w:r>
+        <w:rPr>
+          <w:rStyle w:val="DefaultParagraphFont"/>
+          <w:rFonts w:ascii="Calibri" w:eastAsia="Calibri" w:hAnsi="Calibri" w:cs="Calibri"/>
+          <w:b w:val="0"/>
+          <w:bCs w:val="0"/>
+          <w:i w:val="0"/>
+          <w:iCs w:val="0"/>
+          <w:caps w:val="0"/>
+          <w:smallCaps w:val="0"/>
+          <w:strike w:val="0"/>
+          <w:dstrike w:val="0"/>
+          <w:outline w:val="0"/>
+          <w:shadow w:val="0"/>
+          <w:emboss w:val="0"/>
+          <w:imprint w:val="0"/>
+          <w:noProof w:val="0"/>
+          <w:vanish w:val="0"/>
+          <w:color w:val="auto"/>
+          <w:spacing w:val="0"/>
+          <w:w w:val="100"/>
+          <w:kern w:val="0"/>
+          <w:position w:val="0"/>
+          <w:sz w:val="22"/>
+          <w:szCs w:val="22"/>
+          <w:highlight w:val="none"/>
+          <w:u w:val="none" w:color="auto"/>
+          <w:effect w:val="none"/>
+          <w:bdr w:val="none" w:sz="0" w:space="0" w:color="auto"/>
           <w:shd w:val="clear" w:color="auto" w:fill="auto"/>
           <w:vertAlign w:val="baseline"/>
           <w:rtl w:val="0"/>
@@ -183,44 +183,44 @@
           <w:highlight w:val="none"/>
           <w:u w:val="none" w:color="auto"/>
           <w:effect w:val="none"/>
-          <w:bdr w:val="nil"/>
-          <w:shd w:val="clear" w:color="auto" w:fill="auto"/>
-          <w:vertAlign w:val="baseline"/>
-          <w:rtl w:val="0"/>
-          <w:cs w:val="0"/>
-          <w:lang w:val="es-ES" w:eastAsia="zh-TW" w:bidi="ar-SA"/>
-        </w:rPr>
-        <w:t>Öýùt ííntëèrëèstëèd àäccëèptàäncëè óôýùr pàärtííàälííty àäffróôntííng ýùnplëèàäsàänt why àädd.</w:t>
-      </w:r>
-      <w:r>
-        <w:rPr>
-          <w:rStyle w:val="DefaultParagraphFont"/>
-          <w:rFonts w:ascii="Calibri" w:eastAsia="Calibri" w:hAnsi="Calibri" w:cs="Calibri"/>
-          <w:b w:val="0"/>
-          <w:bCs w:val="0"/>
-          <w:i w:val="0"/>
-          <w:iCs w:val="0"/>
-          <w:caps w:val="0"/>
-          <w:smallCaps w:val="0"/>
-          <w:strike w:val="0"/>
-          <w:dstrike w:val="0"/>
-          <w:outline w:val="0"/>
-          <w:shadow w:val="0"/>
-          <w:emboss w:val="0"/>
-          <w:imprint w:val="0"/>
-          <w:noProof w:val="0"/>
-          <w:vanish w:val="0"/>
-          <w:color w:val="auto"/>
-          <w:spacing w:val="0"/>
-          <w:w w:val="100"/>
-          <w:kern w:val="0"/>
-          <w:position w:val="0"/>
-          <w:sz w:val="22"/>
-          <w:szCs w:val="22"/>
-          <w:highlight w:val="none"/>
-          <w:u w:val="none" w:color="auto"/>
-          <w:effect w:val="none"/>
-          <w:bdr w:val="nil"/>
+          <w:bdr w:val="none" w:sz="0" w:space="0" w:color="auto"/>
+          <w:shd w:val="clear" w:color="auto" w:fill="auto"/>
+          <w:vertAlign w:val="baseline"/>
+          <w:rtl w:val="0"/>
+          <w:cs w:val="0"/>
+          <w:lang w:val="es-ES" w:eastAsia="zh-TW" w:bidi="ar-SA"/>
+        </w:rPr>
+        <w:t>Õûút îíntèërèëstèëd àåccèëptàåncèë öòûúr pàårtîíàålîíty àåffröòntîíng ûúnplèëàåsàånt why àådd.</w:t>
+      </w:r>
+      <w:r>
+        <w:rPr>
+          <w:rStyle w:val="DefaultParagraphFont"/>
+          <w:rFonts w:ascii="Calibri" w:eastAsia="Calibri" w:hAnsi="Calibri" w:cs="Calibri"/>
+          <w:b w:val="0"/>
+          <w:bCs w:val="0"/>
+          <w:i w:val="0"/>
+          <w:iCs w:val="0"/>
+          <w:caps w:val="0"/>
+          <w:smallCaps w:val="0"/>
+          <w:strike w:val="0"/>
+          <w:dstrike w:val="0"/>
+          <w:outline w:val="0"/>
+          <w:shadow w:val="0"/>
+          <w:emboss w:val="0"/>
+          <w:imprint w:val="0"/>
+          <w:noProof w:val="0"/>
+          <w:vanish w:val="0"/>
+          <w:color w:val="auto"/>
+          <w:spacing w:val="0"/>
+          <w:w w:val="100"/>
+          <w:kern w:val="0"/>
+          <w:position w:val="0"/>
+          <w:sz w:val="22"/>
+          <w:szCs w:val="22"/>
+          <w:highlight w:val="none"/>
+          <w:u w:val="none" w:color="auto"/>
+          <w:effect w:val="none"/>
+          <w:bdr w:val="none" w:sz="0" w:space="0" w:color="auto"/>
           <w:shd w:val="clear" w:color="auto" w:fill="auto"/>
           <w:vertAlign w:val="baseline"/>
           <w:rtl w:val="0"/>
@@ -257,44 +257,44 @@
           <w:highlight w:val="none"/>
           <w:u w:val="none" w:color="auto"/>
           <w:effect w:val="none"/>
-          <w:bdr w:val="nil"/>
-          <w:shd w:val="clear" w:color="auto" w:fill="auto"/>
-          <w:vertAlign w:val="baseline"/>
-          <w:rtl w:val="0"/>
-          <w:cs w:val="0"/>
-          <w:lang w:val="es-ES" w:eastAsia="zh-TW" w:bidi="ar-SA"/>
-        </w:rPr>
-        <w:t>Éstèëèëm gàårdèën mèën yèët shy cóòýýrsèë.</w:t>
-      </w:r>
-      <w:r>
-        <w:rPr>
-          <w:rStyle w:val="DefaultParagraphFont"/>
-          <w:rFonts w:ascii="Calibri" w:eastAsia="Calibri" w:hAnsi="Calibri" w:cs="Calibri"/>
-          <w:b w:val="0"/>
-          <w:bCs w:val="0"/>
-          <w:i w:val="0"/>
-          <w:iCs w:val="0"/>
-          <w:caps w:val="0"/>
-          <w:smallCaps w:val="0"/>
-          <w:strike w:val="0"/>
-          <w:dstrike w:val="0"/>
-          <w:outline w:val="0"/>
-          <w:shadow w:val="0"/>
-          <w:emboss w:val="0"/>
-          <w:imprint w:val="0"/>
-          <w:noProof w:val="0"/>
-          <w:vanish w:val="0"/>
-          <w:color w:val="auto"/>
-          <w:spacing w:val="0"/>
-          <w:w w:val="100"/>
-          <w:kern w:val="0"/>
-          <w:position w:val="0"/>
-          <w:sz w:val="22"/>
-          <w:szCs w:val="22"/>
-          <w:highlight w:val="none"/>
-          <w:u w:val="none" w:color="auto"/>
-          <w:effect w:val="none"/>
-          <w:bdr w:val="nil"/>
+          <w:bdr w:val="none" w:sz="0" w:space="0" w:color="auto"/>
+          <w:shd w:val="clear" w:color="auto" w:fill="auto"/>
+          <w:vertAlign w:val="baseline"/>
+          <w:rtl w:val="0"/>
+          <w:cs w:val="0"/>
+          <w:lang w:val="es-ES" w:eastAsia="zh-TW" w:bidi="ar-SA"/>
+        </w:rPr>
+        <w:t>Éstêêêêm gåárdêên mêên yêêt shy cöôýürsêê.</w:t>
+      </w:r>
+      <w:r>
+        <w:rPr>
+          <w:rStyle w:val="DefaultParagraphFont"/>
+          <w:rFonts w:ascii="Calibri" w:eastAsia="Calibri" w:hAnsi="Calibri" w:cs="Calibri"/>
+          <w:b w:val="0"/>
+          <w:bCs w:val="0"/>
+          <w:i w:val="0"/>
+          <w:iCs w:val="0"/>
+          <w:caps w:val="0"/>
+          <w:smallCaps w:val="0"/>
+          <w:strike w:val="0"/>
+          <w:dstrike w:val="0"/>
+          <w:outline w:val="0"/>
+          <w:shadow w:val="0"/>
+          <w:emboss w:val="0"/>
+          <w:imprint w:val="0"/>
+          <w:noProof w:val="0"/>
+          <w:vanish w:val="0"/>
+          <w:color w:val="auto"/>
+          <w:spacing w:val="0"/>
+          <w:w w:val="100"/>
+          <w:kern w:val="0"/>
+          <w:position w:val="0"/>
+          <w:sz w:val="22"/>
+          <w:szCs w:val="22"/>
+          <w:highlight w:val="none"/>
+          <w:u w:val="none" w:color="auto"/>
+          <w:effect w:val="none"/>
+          <w:bdr w:val="none" w:sz="0" w:space="0" w:color="auto"/>
           <w:shd w:val="clear" w:color="auto" w:fill="auto"/>
           <w:vertAlign w:val="baseline"/>
           <w:rtl w:val="0"/>
@@ -331,44 +331,44 @@
           <w:highlight w:val="none"/>
           <w:u w:val="none" w:color="auto"/>
           <w:effect w:val="none"/>
-          <w:bdr w:val="nil"/>
-          <w:shd w:val="clear" w:color="auto" w:fill="auto"/>
-          <w:vertAlign w:val="baseline"/>
-          <w:rtl w:val="0"/>
-          <w:cs w:val="0"/>
-          <w:lang w:val="es-ES" w:eastAsia="zh-TW" w:bidi="ar-SA"/>
-        </w:rPr>
-        <w:t>Cóõnsüúltèéd üúp my tóõlèéræäbly sóõmèétíímèés pèérpèétüúæäl óõh.</w:t>
-      </w:r>
-      <w:r>
-        <w:rPr>
-          <w:rStyle w:val="DefaultParagraphFont"/>
-          <w:rFonts w:ascii="Calibri" w:eastAsia="Calibri" w:hAnsi="Calibri" w:cs="Calibri"/>
-          <w:b w:val="0"/>
-          <w:bCs w:val="0"/>
-          <w:i w:val="0"/>
-          <w:iCs w:val="0"/>
-          <w:caps w:val="0"/>
-          <w:smallCaps w:val="0"/>
-          <w:strike w:val="0"/>
-          <w:dstrike w:val="0"/>
-          <w:outline w:val="0"/>
-          <w:shadow w:val="0"/>
-          <w:emboss w:val="0"/>
-          <w:imprint w:val="0"/>
-          <w:noProof w:val="0"/>
-          <w:vanish w:val="0"/>
-          <w:color w:val="auto"/>
-          <w:spacing w:val="0"/>
-          <w:w w:val="100"/>
-          <w:kern w:val="0"/>
-          <w:position w:val="0"/>
-          <w:sz w:val="22"/>
-          <w:szCs w:val="22"/>
-          <w:highlight w:val="none"/>
-          <w:u w:val="none" w:color="auto"/>
-          <w:effect w:val="none"/>
-          <w:bdr w:val="nil"/>
+          <w:bdr w:val="none" w:sz="0" w:space="0" w:color="auto"/>
+          <w:shd w:val="clear" w:color="auto" w:fill="auto"/>
+          <w:vertAlign w:val="baseline"/>
+          <w:rtl w:val="0"/>
+          <w:cs w:val="0"/>
+          <w:lang w:val="es-ES" w:eastAsia="zh-TW" w:bidi="ar-SA"/>
+        </w:rPr>
+        <w:t>Côònsûúltëëd ûúp my tôòlëëråàbly sôòmëëtîîmëës pëërpëëtûúåàl ôòh.</w:t>
+      </w:r>
+      <w:r>
+        <w:rPr>
+          <w:rStyle w:val="DefaultParagraphFont"/>
+          <w:rFonts w:ascii="Calibri" w:eastAsia="Calibri" w:hAnsi="Calibri" w:cs="Calibri"/>
+          <w:b w:val="0"/>
+          <w:bCs w:val="0"/>
+          <w:i w:val="0"/>
+          <w:iCs w:val="0"/>
+          <w:caps w:val="0"/>
+          <w:smallCaps w:val="0"/>
+          <w:strike w:val="0"/>
+          <w:dstrike w:val="0"/>
+          <w:outline w:val="0"/>
+          <w:shadow w:val="0"/>
+          <w:emboss w:val="0"/>
+          <w:imprint w:val="0"/>
+          <w:noProof w:val="0"/>
+          <w:vanish w:val="0"/>
+          <w:color w:val="auto"/>
+          <w:spacing w:val="0"/>
+          <w:w w:val="100"/>
+          <w:kern w:val="0"/>
+          <w:position w:val="0"/>
+          <w:sz w:val="22"/>
+          <w:szCs w:val="22"/>
+          <w:highlight w:val="none"/>
+          <w:u w:val="none" w:color="auto"/>
+          <w:effect w:val="none"/>
+          <w:bdr w:val="none" w:sz="0" w:space="0" w:color="auto"/>
           <w:shd w:val="clear" w:color="auto" w:fill="auto"/>
           <w:vertAlign w:val="baseline"/>
           <w:rtl w:val="0"/>
@@ -405,44 +405,44 @@
           <w:highlight w:val="none"/>
           <w:u w:val="none" w:color="auto"/>
           <w:effect w:val="none"/>
-          <w:bdr w:val="nil"/>
-          <w:shd w:val="clear" w:color="auto" w:fill="auto"/>
-          <w:vertAlign w:val="baseline"/>
-          <w:rtl w:val="0"/>
-          <w:cs w:val="0"/>
-          <w:lang w:val="es-ES" w:eastAsia="zh-TW" w:bidi="ar-SA"/>
-        </w:rPr>
-        <w:t>Ëxprééssìïôôn ââccééptââncéé ìïmprýûdééncéé pâârtìïcýûlââr hââd ééâât ýûnsââtìïââbléé.</w:t>
-      </w:r>
-      <w:r>
-        <w:rPr>
-          <w:rStyle w:val="DefaultParagraphFont"/>
-          <w:rFonts w:ascii="Calibri" w:eastAsia="Calibri" w:hAnsi="Calibri" w:cs="Calibri"/>
-          <w:b w:val="0"/>
-          <w:bCs w:val="0"/>
-          <w:i w:val="0"/>
-          <w:iCs w:val="0"/>
-          <w:caps w:val="0"/>
-          <w:smallCaps w:val="0"/>
-          <w:strike w:val="0"/>
-          <w:dstrike w:val="0"/>
-          <w:outline w:val="0"/>
-          <w:shadow w:val="0"/>
-          <w:emboss w:val="0"/>
-          <w:imprint w:val="0"/>
-          <w:noProof w:val="0"/>
-          <w:vanish w:val="0"/>
-          <w:color w:val="auto"/>
-          <w:spacing w:val="0"/>
-          <w:w w:val="100"/>
-          <w:kern w:val="0"/>
-          <w:position w:val="0"/>
-          <w:sz w:val="22"/>
-          <w:szCs w:val="22"/>
-          <w:highlight w:val="none"/>
-          <w:u w:val="none" w:color="auto"/>
-          <w:effect w:val="none"/>
-          <w:bdr w:val="nil"/>
+          <w:bdr w:val="none" w:sz="0" w:space="0" w:color="auto"/>
+          <w:shd w:val="clear" w:color="auto" w:fill="auto"/>
+          <w:vertAlign w:val="baseline"/>
+          <w:rtl w:val="0"/>
+          <w:cs w:val="0"/>
+          <w:lang w:val="es-ES" w:eastAsia="zh-TW" w:bidi="ar-SA"/>
+        </w:rPr>
+        <w:t>Ëxprêèssïîòõn äæccêèptäæncêè ïîmprùüdêèncêè päærtïîcùüläær häæd êèäæt ùünsäætïîäæblêè.</w:t>
+      </w:r>
+      <w:r>
+        <w:rPr>
+          <w:rStyle w:val="DefaultParagraphFont"/>
+          <w:rFonts w:ascii="Calibri" w:eastAsia="Calibri" w:hAnsi="Calibri" w:cs="Calibri"/>
+          <w:b w:val="0"/>
+          <w:bCs w:val="0"/>
+          <w:i w:val="0"/>
+          <w:iCs w:val="0"/>
+          <w:caps w:val="0"/>
+          <w:smallCaps w:val="0"/>
+          <w:strike w:val="0"/>
+          <w:dstrike w:val="0"/>
+          <w:outline w:val="0"/>
+          <w:shadow w:val="0"/>
+          <w:emboss w:val="0"/>
+          <w:imprint w:val="0"/>
+          <w:noProof w:val="0"/>
+          <w:vanish w:val="0"/>
+          <w:color w:val="auto"/>
+          <w:spacing w:val="0"/>
+          <w:w w:val="100"/>
+          <w:kern w:val="0"/>
+          <w:position w:val="0"/>
+          <w:sz w:val="22"/>
+          <w:szCs w:val="22"/>
+          <w:highlight w:val="none"/>
+          <w:u w:val="none" w:color="auto"/>
+          <w:effect w:val="none"/>
+          <w:bdr w:val="none" w:sz="0" w:space="0" w:color="auto"/>
           <w:shd w:val="clear" w:color="auto" w:fill="auto"/>
           <w:vertAlign w:val="baseline"/>
           <w:rtl w:val="0"/>
@@ -485,44 +485,44 @@
           <w:highlight w:val="none"/>
           <w:u w:val="none" w:color="auto"/>
           <w:effect w:val="none"/>
-          <w:bdr w:val="nil"/>
-          <w:shd w:val="clear" w:color="auto" w:fill="auto"/>
-          <w:vertAlign w:val="baseline"/>
-          <w:rtl w:val="0"/>
-          <w:cs w:val="0"/>
-          <w:lang w:val="es-ES" w:eastAsia="zh-TW" w:bidi="ar-SA"/>
-        </w:rPr>
-        <w:t>Hæåd dèènóótíîng próópèèrly jóóíîntüürèè yóóüü óóccæåsíîóón díîrèèctly ræåíîllèèry.</w:t>
-      </w:r>
-      <w:r>
-        <w:rPr>
-          <w:rStyle w:val="DefaultParagraphFont"/>
-          <w:rFonts w:ascii="Calibri" w:eastAsia="Calibri" w:hAnsi="Calibri" w:cs="Calibri"/>
-          <w:b w:val="0"/>
-          <w:bCs w:val="0"/>
-          <w:i w:val="0"/>
-          <w:iCs w:val="0"/>
-          <w:caps w:val="0"/>
-          <w:smallCaps w:val="0"/>
-          <w:strike w:val="0"/>
-          <w:dstrike w:val="0"/>
-          <w:outline w:val="0"/>
-          <w:shadow w:val="0"/>
-          <w:emboss w:val="0"/>
-          <w:imprint w:val="0"/>
-          <w:noProof w:val="0"/>
-          <w:vanish w:val="0"/>
-          <w:color w:val="auto"/>
-          <w:spacing w:val="0"/>
-          <w:w w:val="100"/>
-          <w:kern w:val="0"/>
-          <w:position w:val="0"/>
-          <w:sz w:val="22"/>
-          <w:szCs w:val="22"/>
-          <w:highlight w:val="none"/>
-          <w:u w:val="none" w:color="auto"/>
-          <w:effect w:val="none"/>
-          <w:bdr w:val="nil"/>
+          <w:bdr w:val="none" w:sz="0" w:space="0" w:color="auto"/>
+          <w:shd w:val="clear" w:color="auto" w:fill="auto"/>
+          <w:vertAlign w:val="baseline"/>
+          <w:rtl w:val="0"/>
+          <w:cs w:val="0"/>
+          <w:lang w:val="es-ES" w:eastAsia="zh-TW" w:bidi="ar-SA"/>
+        </w:rPr>
+        <w:t>Háãd dèênõótíìng prõópèêrly jõóíìntûùrèê yõóûù õóccáãsíìõón díìrèêctly ráãíìllèêry.</w:t>
+      </w:r>
+      <w:r>
+        <w:rPr>
+          <w:rStyle w:val="DefaultParagraphFont"/>
+          <w:rFonts w:ascii="Calibri" w:eastAsia="Calibri" w:hAnsi="Calibri" w:cs="Calibri"/>
+          <w:b w:val="0"/>
+          <w:bCs w:val="0"/>
+          <w:i w:val="0"/>
+          <w:iCs w:val="0"/>
+          <w:caps w:val="0"/>
+          <w:smallCaps w:val="0"/>
+          <w:strike w:val="0"/>
+          <w:dstrike w:val="0"/>
+          <w:outline w:val="0"/>
+          <w:shadow w:val="0"/>
+          <w:emboss w:val="0"/>
+          <w:imprint w:val="0"/>
+          <w:noProof w:val="0"/>
+          <w:vanish w:val="0"/>
+          <w:color w:val="auto"/>
+          <w:spacing w:val="0"/>
+          <w:w w:val="100"/>
+          <w:kern w:val="0"/>
+          <w:position w:val="0"/>
+          <w:sz w:val="22"/>
+          <w:szCs w:val="22"/>
+          <w:highlight w:val="none"/>
+          <w:u w:val="none" w:color="auto"/>
+          <w:effect w:val="none"/>
+          <w:bdr w:val="none" w:sz="0" w:space="0" w:color="auto"/>
           <w:shd w:val="clear" w:color="auto" w:fill="auto"/>
           <w:vertAlign w:val="baseline"/>
           <w:rtl w:val="0"/>
@@ -559,44 +559,44 @@
           <w:highlight w:val="none"/>
           <w:u w:val="none" w:color="auto"/>
           <w:effect w:val="none"/>
-          <w:bdr w:val="nil"/>
-          <w:shd w:val="clear" w:color="auto" w:fill="auto"/>
-          <w:vertAlign w:val="baseline"/>
-          <w:rtl w:val="0"/>
-          <w:cs w:val="0"/>
-          <w:lang w:val="es-ES" w:eastAsia="zh-TW" w:bidi="ar-SA"/>
-        </w:rPr>
-        <w:t>Ìn sãáïîd tòò òòf pòòòòr fúúll béé pòòst fãácéé snúúg.</w:t>
-      </w:r>
-      <w:r>
-        <w:rPr>
-          <w:rStyle w:val="DefaultParagraphFont"/>
-          <w:rFonts w:ascii="Calibri" w:eastAsia="Calibri" w:hAnsi="Calibri" w:cs="Calibri"/>
-          <w:b w:val="0"/>
-          <w:bCs w:val="0"/>
-          <w:i w:val="0"/>
-          <w:iCs w:val="0"/>
-          <w:caps w:val="0"/>
-          <w:smallCaps w:val="0"/>
-          <w:strike w:val="0"/>
-          <w:dstrike w:val="0"/>
-          <w:outline w:val="0"/>
-          <w:shadow w:val="0"/>
-          <w:emboss w:val="0"/>
-          <w:imprint w:val="0"/>
-          <w:noProof w:val="0"/>
-          <w:vanish w:val="0"/>
-          <w:color w:val="auto"/>
-          <w:spacing w:val="0"/>
-          <w:w w:val="100"/>
-          <w:kern w:val="0"/>
-          <w:position w:val="0"/>
-          <w:sz w:val="22"/>
-          <w:szCs w:val="22"/>
-          <w:highlight w:val="none"/>
-          <w:u w:val="none" w:color="auto"/>
-          <w:effect w:val="none"/>
-          <w:bdr w:val="nil"/>
+          <w:bdr w:val="none" w:sz="0" w:space="0" w:color="auto"/>
+          <w:shd w:val="clear" w:color="auto" w:fill="auto"/>
+          <w:vertAlign w:val="baseline"/>
+          <w:rtl w:val="0"/>
+          <w:cs w:val="0"/>
+          <w:lang w:val="es-ES" w:eastAsia="zh-TW" w:bidi="ar-SA"/>
+        </w:rPr>
+        <w:t>Ïn såæìîd tòó òóf pòóòór fùûll bêé pòóst fåæcêé snùûg.</w:t>
+      </w:r>
+      <w:r>
+        <w:rPr>
+          <w:rStyle w:val="DefaultParagraphFont"/>
+          <w:rFonts w:ascii="Calibri" w:eastAsia="Calibri" w:hAnsi="Calibri" w:cs="Calibri"/>
+          <w:b w:val="0"/>
+          <w:bCs w:val="0"/>
+          <w:i w:val="0"/>
+          <w:iCs w:val="0"/>
+          <w:caps w:val="0"/>
+          <w:smallCaps w:val="0"/>
+          <w:strike w:val="0"/>
+          <w:dstrike w:val="0"/>
+          <w:outline w:val="0"/>
+          <w:shadow w:val="0"/>
+          <w:emboss w:val="0"/>
+          <w:imprint w:val="0"/>
+          <w:noProof w:val="0"/>
+          <w:vanish w:val="0"/>
+          <w:color w:val="auto"/>
+          <w:spacing w:val="0"/>
+          <w:w w:val="100"/>
+          <w:kern w:val="0"/>
+          <w:position w:val="0"/>
+          <w:sz w:val="22"/>
+          <w:szCs w:val="22"/>
+          <w:highlight w:val="none"/>
+          <w:u w:val="none" w:color="auto"/>
+          <w:effect w:val="none"/>
+          <w:bdr w:val="none" w:sz="0" w:space="0" w:color="auto"/>
           <w:shd w:val="clear" w:color="auto" w:fill="auto"/>
           <w:vertAlign w:val="baseline"/>
           <w:rtl w:val="0"/>
@@ -633,44 +633,44 @@
           <w:highlight w:val="none"/>
           <w:u w:val="none" w:color="auto"/>
           <w:effect w:val="none"/>
-          <w:bdr w:val="nil"/>
-          <w:shd w:val="clear" w:color="auto" w:fill="auto"/>
-          <w:vertAlign w:val="baseline"/>
-          <w:rtl w:val="0"/>
-          <w:cs w:val="0"/>
-          <w:lang w:val="es-ES" w:eastAsia="zh-TW" w:bidi="ar-SA"/>
-        </w:rPr>
-        <w:t>Ïntrõódüùcëëd ïìmprüùdëëncëë sëëëë sàày üùnplëëààsïìng dëëvõónshïìrëë ààccëëptààncëë sõón.</w:t>
-      </w:r>
-      <w:r>
-        <w:rPr>
-          <w:rStyle w:val="DefaultParagraphFont"/>
-          <w:rFonts w:ascii="Calibri" w:eastAsia="Calibri" w:hAnsi="Calibri" w:cs="Calibri"/>
-          <w:b w:val="0"/>
-          <w:bCs w:val="0"/>
-          <w:i w:val="0"/>
-          <w:iCs w:val="0"/>
-          <w:caps w:val="0"/>
-          <w:smallCaps w:val="0"/>
-          <w:strike w:val="0"/>
-          <w:dstrike w:val="0"/>
-          <w:outline w:val="0"/>
-          <w:shadow w:val="0"/>
-          <w:emboss w:val="0"/>
-          <w:imprint w:val="0"/>
-          <w:noProof w:val="0"/>
-          <w:vanish w:val="0"/>
-          <w:color w:val="auto"/>
-          <w:spacing w:val="0"/>
-          <w:w w:val="100"/>
-          <w:kern w:val="0"/>
-          <w:position w:val="0"/>
-          <w:sz w:val="22"/>
-          <w:szCs w:val="22"/>
-          <w:highlight w:val="none"/>
-          <w:u w:val="none" w:color="auto"/>
-          <w:effect w:val="none"/>
-          <w:bdr w:val="nil"/>
+          <w:bdr w:val="none" w:sz="0" w:space="0" w:color="auto"/>
+          <w:shd w:val="clear" w:color="auto" w:fill="auto"/>
+          <w:vertAlign w:val="baseline"/>
+          <w:rtl w:val="0"/>
+          <w:cs w:val="0"/>
+          <w:lang w:val="es-ES" w:eastAsia="zh-TW" w:bidi="ar-SA"/>
+        </w:rPr>
+        <w:t>Ìntröödûýcèèd ïìmprûýdèèncèè sèèèè sãåy ûýnplèèãåsïìng dèèvöönshïìrèè ãåccèèptãåncèè söön.</w:t>
+      </w:r>
+      <w:r>
+        <w:rPr>
+          <w:rStyle w:val="DefaultParagraphFont"/>
+          <w:rFonts w:ascii="Calibri" w:eastAsia="Calibri" w:hAnsi="Calibri" w:cs="Calibri"/>
+          <w:b w:val="0"/>
+          <w:bCs w:val="0"/>
+          <w:i w:val="0"/>
+          <w:iCs w:val="0"/>
+          <w:caps w:val="0"/>
+          <w:smallCaps w:val="0"/>
+          <w:strike w:val="0"/>
+          <w:dstrike w:val="0"/>
+          <w:outline w:val="0"/>
+          <w:shadow w:val="0"/>
+          <w:emboss w:val="0"/>
+          <w:imprint w:val="0"/>
+          <w:noProof w:val="0"/>
+          <w:vanish w:val="0"/>
+          <w:color w:val="auto"/>
+          <w:spacing w:val="0"/>
+          <w:w w:val="100"/>
+          <w:kern w:val="0"/>
+          <w:position w:val="0"/>
+          <w:sz w:val="22"/>
+          <w:szCs w:val="22"/>
+          <w:highlight w:val="none"/>
+          <w:u w:val="none" w:color="auto"/>
+          <w:effect w:val="none"/>
+          <w:bdr w:val="none" w:sz="0" w:space="0" w:color="auto"/>
           <w:shd w:val="clear" w:color="auto" w:fill="auto"/>
           <w:vertAlign w:val="baseline"/>
           <w:rtl w:val="0"/>
@@ -707,44 +707,44 @@
           <w:highlight w:val="none"/>
           <w:u w:val="none" w:color="auto"/>
           <w:effect w:val="none"/>
-          <w:bdr w:val="nil"/>
-          <w:shd w:val="clear" w:color="auto" w:fill="auto"/>
-          <w:vertAlign w:val="baseline"/>
-          <w:rtl w:val="0"/>
-          <w:cs w:val="0"/>
-          <w:lang w:val="es-ES" w:eastAsia="zh-TW" w:bidi="ar-SA"/>
-        </w:rPr>
-        <w:t>Ëxéètéèr lòóngéèr wïîsdòóm gàæy nòór déèsïîgn àægéè.</w:t>
-      </w:r>
-      <w:r>
-        <w:rPr>
-          <w:rStyle w:val="DefaultParagraphFont"/>
-          <w:rFonts w:ascii="Calibri" w:eastAsia="Calibri" w:hAnsi="Calibri" w:cs="Calibri"/>
-          <w:b w:val="0"/>
-          <w:bCs w:val="0"/>
-          <w:i w:val="0"/>
-          <w:iCs w:val="0"/>
-          <w:caps w:val="0"/>
-          <w:smallCaps w:val="0"/>
-          <w:strike w:val="0"/>
-          <w:dstrike w:val="0"/>
-          <w:outline w:val="0"/>
-          <w:shadow w:val="0"/>
-          <w:emboss w:val="0"/>
-          <w:imprint w:val="0"/>
-          <w:noProof w:val="0"/>
-          <w:vanish w:val="0"/>
-          <w:color w:val="auto"/>
-          <w:spacing w:val="0"/>
-          <w:w w:val="100"/>
-          <w:kern w:val="0"/>
-          <w:position w:val="0"/>
-          <w:sz w:val="22"/>
-          <w:szCs w:val="22"/>
-          <w:highlight w:val="none"/>
-          <w:u w:val="none" w:color="auto"/>
-          <w:effect w:val="none"/>
-          <w:bdr w:val="nil"/>
+          <w:bdr w:val="none" w:sz="0" w:space="0" w:color="auto"/>
+          <w:shd w:val="clear" w:color="auto" w:fill="auto"/>
+          <w:vertAlign w:val="baseline"/>
+          <w:rtl w:val="0"/>
+          <w:cs w:val="0"/>
+          <w:lang w:val="es-ES" w:eastAsia="zh-TW" w:bidi="ar-SA"/>
+        </w:rPr>
+        <w:t>Èxêëtêër löóngêër wîïsdöóm gâäy nöór dêësîïgn âägêë.</w:t>
+      </w:r>
+      <w:r>
+        <w:rPr>
+          <w:rStyle w:val="DefaultParagraphFont"/>
+          <w:rFonts w:ascii="Calibri" w:eastAsia="Calibri" w:hAnsi="Calibri" w:cs="Calibri"/>
+          <w:b w:val="0"/>
+          <w:bCs w:val="0"/>
+          <w:i w:val="0"/>
+          <w:iCs w:val="0"/>
+          <w:caps w:val="0"/>
+          <w:smallCaps w:val="0"/>
+          <w:strike w:val="0"/>
+          <w:dstrike w:val="0"/>
+          <w:outline w:val="0"/>
+          <w:shadow w:val="0"/>
+          <w:emboss w:val="0"/>
+          <w:imprint w:val="0"/>
+          <w:noProof w:val="0"/>
+          <w:vanish w:val="0"/>
+          <w:color w:val="auto"/>
+          <w:spacing w:val="0"/>
+          <w:w w:val="100"/>
+          <w:kern w:val="0"/>
+          <w:position w:val="0"/>
+          <w:sz w:val="22"/>
+          <w:szCs w:val="22"/>
+          <w:highlight w:val="none"/>
+          <w:u w:val="none" w:color="auto"/>
+          <w:effect w:val="none"/>
+          <w:bdr w:val="none" w:sz="0" w:space="0" w:color="auto"/>
           <w:shd w:val="clear" w:color="auto" w:fill="auto"/>
           <w:vertAlign w:val="baseline"/>
           <w:rtl w:val="0"/>
@@ -781,44 +781,44 @@
           <w:highlight w:val="none"/>
           <w:u w:val="none" w:color="auto"/>
           <w:effect w:val="none"/>
-          <w:bdr w:val="nil"/>
-          <w:shd w:val="clear" w:color="auto" w:fill="auto"/>
-          <w:vertAlign w:val="baseline"/>
-          <w:rtl w:val="0"/>
-          <w:cs w:val="0"/>
-          <w:lang w:val="es-ES" w:eastAsia="zh-TW" w:bidi="ar-SA"/>
-        </w:rPr>
-        <w:t>Äm wëëàåthëër tóô ëëntëërëëd nóôrlàånd nóô íìn shóôwíìng sëërvíìcëë.</w:t>
-      </w:r>
-      <w:r>
-        <w:rPr>
-          <w:rStyle w:val="DefaultParagraphFont"/>
-          <w:rFonts w:ascii="Calibri" w:eastAsia="Calibri" w:hAnsi="Calibri" w:cs="Calibri"/>
-          <w:b w:val="0"/>
-          <w:bCs w:val="0"/>
-          <w:i w:val="0"/>
-          <w:iCs w:val="0"/>
-          <w:caps w:val="0"/>
-          <w:smallCaps w:val="0"/>
-          <w:strike w:val="0"/>
-          <w:dstrike w:val="0"/>
-          <w:outline w:val="0"/>
-          <w:shadow w:val="0"/>
-          <w:emboss w:val="0"/>
-          <w:imprint w:val="0"/>
-          <w:noProof w:val="0"/>
-          <w:vanish w:val="0"/>
-          <w:color w:val="auto"/>
-          <w:spacing w:val="0"/>
-          <w:w w:val="100"/>
-          <w:kern w:val="0"/>
-          <w:position w:val="0"/>
-          <w:sz w:val="22"/>
-          <w:szCs w:val="22"/>
-          <w:highlight w:val="none"/>
-          <w:u w:val="none" w:color="auto"/>
-          <w:effect w:val="none"/>
-          <w:bdr w:val="nil"/>
+          <w:bdr w:val="none" w:sz="0" w:space="0" w:color="auto"/>
+          <w:shd w:val="clear" w:color="auto" w:fill="auto"/>
+          <w:vertAlign w:val="baseline"/>
+          <w:rtl w:val="0"/>
+          <w:cs w:val="0"/>
+          <w:lang w:val="es-ES" w:eastAsia="zh-TW" w:bidi="ar-SA"/>
+        </w:rPr>
+        <w:t>Æm wëèãáthëèr tôõ ëèntëèrëèd nôõrlãánd nôõ íîn shôõwíîng sëèrvíîcëè.</w:t>
+      </w:r>
+      <w:r>
+        <w:rPr>
+          <w:rStyle w:val="DefaultParagraphFont"/>
+          <w:rFonts w:ascii="Calibri" w:eastAsia="Calibri" w:hAnsi="Calibri" w:cs="Calibri"/>
+          <w:b w:val="0"/>
+          <w:bCs w:val="0"/>
+          <w:i w:val="0"/>
+          <w:iCs w:val="0"/>
+          <w:caps w:val="0"/>
+          <w:smallCaps w:val="0"/>
+          <w:strike w:val="0"/>
+          <w:dstrike w:val="0"/>
+          <w:outline w:val="0"/>
+          <w:shadow w:val="0"/>
+          <w:emboss w:val="0"/>
+          <w:imprint w:val="0"/>
+          <w:noProof w:val="0"/>
+          <w:vanish w:val="0"/>
+          <w:color w:val="auto"/>
+          <w:spacing w:val="0"/>
+          <w:w w:val="100"/>
+          <w:kern w:val="0"/>
+          <w:position w:val="0"/>
+          <w:sz w:val="22"/>
+          <w:szCs w:val="22"/>
+          <w:highlight w:val="none"/>
+          <w:u w:val="none" w:color="auto"/>
+          <w:effect w:val="none"/>
+          <w:bdr w:val="none" w:sz="0" w:space="0" w:color="auto"/>
           <w:shd w:val="clear" w:color="auto" w:fill="auto"/>
           <w:vertAlign w:val="baseline"/>
           <w:rtl w:val="0"/>
@@ -855,44 +855,44 @@
           <w:highlight w:val="none"/>
           <w:u w:val="none" w:color="auto"/>
           <w:effect w:val="none"/>
-          <w:bdr w:val="nil"/>
-          <w:shd w:val="clear" w:color="auto" w:fill="auto"/>
-          <w:vertAlign w:val="baseline"/>
-          <w:rtl w:val="0"/>
-          <w:cs w:val="0"/>
-          <w:lang w:val="es-ES" w:eastAsia="zh-TW" w:bidi="ar-SA"/>
-        </w:rPr>
-        <w:t>Nõòr rèëpèëàætèëd spèëàækïìng shy àæppèëtïìtèë.</w:t>
-      </w:r>
-      <w:r>
-        <w:rPr>
-          <w:rStyle w:val="DefaultParagraphFont"/>
-          <w:rFonts w:ascii="Calibri" w:eastAsia="Calibri" w:hAnsi="Calibri" w:cs="Calibri"/>
-          <w:b w:val="0"/>
-          <w:bCs w:val="0"/>
-          <w:i w:val="0"/>
-          <w:iCs w:val="0"/>
-          <w:caps w:val="0"/>
-          <w:smallCaps w:val="0"/>
-          <w:strike w:val="0"/>
-          <w:dstrike w:val="0"/>
-          <w:outline w:val="0"/>
-          <w:shadow w:val="0"/>
-          <w:emboss w:val="0"/>
-          <w:imprint w:val="0"/>
-          <w:noProof w:val="0"/>
-          <w:vanish w:val="0"/>
-          <w:color w:val="auto"/>
-          <w:spacing w:val="0"/>
-          <w:w w:val="100"/>
-          <w:kern w:val="0"/>
-          <w:position w:val="0"/>
-          <w:sz w:val="22"/>
-          <w:szCs w:val="22"/>
-          <w:highlight w:val="none"/>
-          <w:u w:val="none" w:color="auto"/>
-          <w:effect w:val="none"/>
-          <w:bdr w:val="nil"/>
+          <w:bdr w:val="none" w:sz="0" w:space="0" w:color="auto"/>
+          <w:shd w:val="clear" w:color="auto" w:fill="auto"/>
+          <w:vertAlign w:val="baseline"/>
+          <w:rtl w:val="0"/>
+          <w:cs w:val="0"/>
+          <w:lang w:val="es-ES" w:eastAsia="zh-TW" w:bidi="ar-SA"/>
+        </w:rPr>
+        <w:t>Nõór rëépëéåâtëéd spëéåâkïíng shy åâppëétïítëé.</w:t>
+      </w:r>
+      <w:r>
+        <w:rPr>
+          <w:rStyle w:val="DefaultParagraphFont"/>
+          <w:rFonts w:ascii="Calibri" w:eastAsia="Calibri" w:hAnsi="Calibri" w:cs="Calibri"/>
+          <w:b w:val="0"/>
+          <w:bCs w:val="0"/>
+          <w:i w:val="0"/>
+          <w:iCs w:val="0"/>
+          <w:caps w:val="0"/>
+          <w:smallCaps w:val="0"/>
+          <w:strike w:val="0"/>
+          <w:dstrike w:val="0"/>
+          <w:outline w:val="0"/>
+          <w:shadow w:val="0"/>
+          <w:emboss w:val="0"/>
+          <w:imprint w:val="0"/>
+          <w:noProof w:val="0"/>
+          <w:vanish w:val="0"/>
+          <w:color w:val="auto"/>
+          <w:spacing w:val="0"/>
+          <w:w w:val="100"/>
+          <w:kern w:val="0"/>
+          <w:position w:val="0"/>
+          <w:sz w:val="22"/>
+          <w:szCs w:val="22"/>
+          <w:highlight w:val="none"/>
+          <w:u w:val="none" w:color="auto"/>
+          <w:effect w:val="none"/>
+          <w:bdr w:val="none" w:sz="0" w:space="0" w:color="auto"/>
           <w:shd w:val="clear" w:color="auto" w:fill="auto"/>
           <w:vertAlign w:val="baseline"/>
           <w:rtl w:val="0"/>
@@ -929,44 +929,44 @@
           <w:highlight w:val="none"/>
           <w:u w:val="none" w:color="auto"/>
           <w:effect w:val="none"/>
-          <w:bdr w:val="nil"/>
-          <w:shd w:val="clear" w:color="auto" w:fill="auto"/>
-          <w:vertAlign w:val="baseline"/>
-          <w:rtl w:val="0"/>
-          <w:cs w:val="0"/>
-          <w:lang w:val="es-ES" w:eastAsia="zh-TW" w:bidi="ar-SA"/>
-        </w:rPr>
-        <w:t>Èxcíítêèd íít hàæstííly àæn pàæstüýrêè íít òöbsêèrvêè.</w:t>
-      </w:r>
-      <w:r>
-        <w:rPr>
-          <w:rStyle w:val="DefaultParagraphFont"/>
-          <w:rFonts w:ascii="Calibri" w:eastAsia="Calibri" w:hAnsi="Calibri" w:cs="Calibri"/>
-          <w:b w:val="0"/>
-          <w:bCs w:val="0"/>
-          <w:i w:val="0"/>
-          <w:iCs w:val="0"/>
-          <w:caps w:val="0"/>
-          <w:smallCaps w:val="0"/>
-          <w:strike w:val="0"/>
-          <w:dstrike w:val="0"/>
-          <w:outline w:val="0"/>
-          <w:shadow w:val="0"/>
-          <w:emboss w:val="0"/>
-          <w:imprint w:val="0"/>
-          <w:noProof w:val="0"/>
-          <w:vanish w:val="0"/>
-          <w:color w:val="auto"/>
-          <w:spacing w:val="0"/>
-          <w:w w:val="100"/>
-          <w:kern w:val="0"/>
-          <w:position w:val="0"/>
-          <w:sz w:val="22"/>
-          <w:szCs w:val="22"/>
-          <w:highlight w:val="none"/>
-          <w:u w:val="none" w:color="auto"/>
-          <w:effect w:val="none"/>
-          <w:bdr w:val="nil"/>
+          <w:bdr w:val="none" w:sz="0" w:space="0" w:color="auto"/>
+          <w:shd w:val="clear" w:color="auto" w:fill="auto"/>
+          <w:vertAlign w:val="baseline"/>
+          <w:rtl w:val="0"/>
+          <w:cs w:val="0"/>
+          <w:lang w:val="es-ES" w:eastAsia="zh-TW" w:bidi="ar-SA"/>
+        </w:rPr>
+        <w:t>Ëxcíítèêd íít hãåstííly ãån pãåstýúrèê íít òòbsèêrvèê.</w:t>
+      </w:r>
+      <w:r>
+        <w:rPr>
+          <w:rStyle w:val="DefaultParagraphFont"/>
+          <w:rFonts w:ascii="Calibri" w:eastAsia="Calibri" w:hAnsi="Calibri" w:cs="Calibri"/>
+          <w:b w:val="0"/>
+          <w:bCs w:val="0"/>
+          <w:i w:val="0"/>
+          <w:iCs w:val="0"/>
+          <w:caps w:val="0"/>
+          <w:smallCaps w:val="0"/>
+          <w:strike w:val="0"/>
+          <w:dstrike w:val="0"/>
+          <w:outline w:val="0"/>
+          <w:shadow w:val="0"/>
+          <w:emboss w:val="0"/>
+          <w:imprint w:val="0"/>
+          <w:noProof w:val="0"/>
+          <w:vanish w:val="0"/>
+          <w:color w:val="auto"/>
+          <w:spacing w:val="0"/>
+          <w:w w:val="100"/>
+          <w:kern w:val="0"/>
+          <w:position w:val="0"/>
+          <w:sz w:val="22"/>
+          <w:szCs w:val="22"/>
+          <w:highlight w:val="none"/>
+          <w:u w:val="none" w:color="auto"/>
+          <w:effect w:val="none"/>
+          <w:bdr w:val="none" w:sz="0" w:space="0" w:color="auto"/>
           <w:shd w:val="clear" w:color="auto" w:fill="auto"/>
           <w:vertAlign w:val="baseline"/>
           <w:rtl w:val="0"/>
@@ -1003,14 +1003,14 @@
           <w:highlight w:val="none"/>
           <w:u w:val="none" w:color="auto"/>
           <w:effect w:val="none"/>
-          <w:bdr w:val="nil"/>
-          <w:shd w:val="clear" w:color="auto" w:fill="auto"/>
-          <w:vertAlign w:val="baseline"/>
-          <w:rtl w:val="0"/>
-          <w:cs w:val="0"/>
-          <w:lang w:val="es-ES" w:eastAsia="zh-TW" w:bidi="ar-SA"/>
-        </w:rPr>
-        <w:t>Snúûg hàãnd hòöw dàãrèé hèérèé tòöòö.</w:t>
+          <w:bdr w:val="none" w:sz="0" w:space="0" w:color="auto"/>
+          <w:shd w:val="clear" w:color="auto" w:fill="auto"/>
+          <w:vertAlign w:val="baseline"/>
+          <w:rtl w:val="0"/>
+          <w:cs w:val="0"/>
+          <w:lang w:val="es-ES" w:eastAsia="zh-TW" w:bidi="ar-SA"/>
+        </w:rPr>
+        <w:t>Snüûg häànd hõõw däàrèë hèërèë tõõõõ.</w:t>
       </w:r>
       <w:bookmarkStart w:id="0" w:name="_GoBack"/>
       <w:bookmarkEnd w:id="0"/>

--- a/Test_BP/Fol_2k_files_500(2)/es-ES/file 500_2 - Copy (245).docx
+++ b/Test_BP/Fol_2k_files_500(2)/es-ES/file 500_2 - Copy (245).docx
@@ -42,7 +42,7 @@
           <w:cs w:val="0"/>
           <w:lang w:val="es-ES" w:eastAsia="zh-TW" w:bidi="ar-SA"/>
         </w:rPr>
-        <w:t>t ëëxcëëpt tóô sóô tëëmpëër mýütýüäál täástëës móôthëër.</w:t>
+        <w:t>t éèxcéèpt tõò sõò téèmpéèr mùùtùùääl täästéès mõòthéèr.</w:t>
       </w:r>
       <w:r>
         <w:rPr>
@@ -116,7 +116,7 @@
           <w:cs w:val="0"/>
           <w:lang w:val="es-ES" w:eastAsia="zh-TW" w:bidi="ar-SA"/>
         </w:rPr>
-        <w:t>Íntèèrèèstèèd cýültìîväåtèèd ìîts cóõntìînýüìîng nóõw yèèt äårèè.</w:t>
+        <w:t>Ìntèèrèèstèèd cùýltîïváãtèèd îïts còõntîïnùýîïng nòõw yèèt áãrèè.</w:t>
       </w:r>
       <w:r>
         <w:rPr>
@@ -190,7 +190,7 @@
           <w:cs w:val="0"/>
           <w:lang w:val="es-ES" w:eastAsia="zh-TW" w:bidi="ar-SA"/>
         </w:rPr>
-        <w:t>Õûút îíntèërèëstèëd àåccèëptàåncèë öòûúr pàårtîíàålîíty àåffröòntîíng ûúnplèëàåsàånt why àådd.</w:t>
+        <w:t>Öûýt ìîntêèrêèstêèd àâccêèptàâncêè öòûýr pàârtìîàâlìîty àâffröòntìîng ûýnplêèàâsàânt why àâdd.</w:t>
       </w:r>
       <w:r>
         <w:rPr>
@@ -264,7 +264,7 @@
           <w:cs w:val="0"/>
           <w:lang w:val="es-ES" w:eastAsia="zh-TW" w:bidi="ar-SA"/>
         </w:rPr>
-        <w:t>Éstêêêêm gåárdêên mêên yêêt shy cöôýürsêê.</w:t>
+        <w:t>Èstëêëêm gáårdëên mëên yëêt shy còòùûrsëê.</w:t>
       </w:r>
       <w:r>
         <w:rPr>
@@ -338,7 +338,7 @@
           <w:cs w:val="0"/>
           <w:lang w:val="es-ES" w:eastAsia="zh-TW" w:bidi="ar-SA"/>
         </w:rPr>
-        <w:t>Côònsûúltëëd ûúp my tôòlëëråàbly sôòmëëtîîmëës pëërpëëtûúåàl ôòh.</w:t>
+        <w:t>Cóónsúùltéèd úùp my tóóléèråàbly sóóméètíîméès péèrpéètúùåàl óóh.</w:t>
       </w:r>
       <w:r>
         <w:rPr>
@@ -412,7 +412,7 @@
           <w:cs w:val="0"/>
           <w:lang w:val="es-ES" w:eastAsia="zh-TW" w:bidi="ar-SA"/>
         </w:rPr>
-        <w:t>Ëxprêèssïîòõn äæccêèptäæncêè ïîmprùüdêèncêè päærtïîcùüläær häæd êèäæt ùünsäætïîäæblêè.</w:t>
+        <w:t>Èxpréêssîîôön ãáccéêptãáncéê îîmprúýdéêncéê pãártîîcúýlãár hãád éêãát úýnsãátîîãábléê.</w:t>
       </w:r>
       <w:r>
         <w:rPr>
@@ -492,7 +492,7 @@
           <w:cs w:val="0"/>
           <w:lang w:val="es-ES" w:eastAsia="zh-TW" w:bidi="ar-SA"/>
         </w:rPr>
-        <w:t>Háãd dèênõótíìng prõópèêrly jõóíìntûùrèê yõóûù õóccáãsíìõón díìrèêctly ráãíìllèêry.</w:t>
+        <w:t>Hãäd dèènöötíîng prööpèèrly jööíîntýürèè yööýü ööccãäsíîöön díîrèèctly rãäíîllèèry.</w:t>
       </w:r>
       <w:r>
         <w:rPr>
@@ -566,7 +566,7 @@
           <w:cs w:val="0"/>
           <w:lang w:val="es-ES" w:eastAsia="zh-TW" w:bidi="ar-SA"/>
         </w:rPr>
-        <w:t>Ïn såæìîd tòó òóf pòóòór fùûll bêé pòóst fåæcêé snùûg.</w:t>
+        <w:t>Ín såàìíd tòö òöf pòöòör fúýll béë pòöst fåàcéë snúýg.</w:t>
       </w:r>
       <w:r>
         <w:rPr>
@@ -640,7 +640,7 @@
           <w:cs w:val="0"/>
           <w:lang w:val="es-ES" w:eastAsia="zh-TW" w:bidi="ar-SA"/>
         </w:rPr>
-        <w:t>Ìntröödûýcèèd ïìmprûýdèèncèè sèèèè sãåy ûýnplèèãåsïìng dèèvöönshïìrèè ãåccèèptãåncèè söön.</w:t>
+        <w:t>Ïntrôòdúýcêëd íïmprúýdêëncêë sêëêë sàáy úýnplêëàásíïng dêëvôònshíïrêë àáccêëptàáncêë sôòn.</w:t>
       </w:r>
       <w:r>
         <w:rPr>
@@ -714,7 +714,7 @@
           <w:cs w:val="0"/>
           <w:lang w:val="es-ES" w:eastAsia="zh-TW" w:bidi="ar-SA"/>
         </w:rPr>
-        <w:t>Èxêëtêër löóngêër wîïsdöóm gâäy nöór dêësîïgn âägêë.</w:t>
+        <w:t>Ëxêêtêêr löõngêêr wïísdöõm gàãy nöõr dêêsïígn àãgêê.</w:t>
       </w:r>
       <w:r>
         <w:rPr>
@@ -788,7 +788,7 @@
           <w:cs w:val="0"/>
           <w:lang w:val="es-ES" w:eastAsia="zh-TW" w:bidi="ar-SA"/>
         </w:rPr>
-        <w:t>Æm wëèãáthëèr tôõ ëèntëèrëèd nôõrlãánd nôõ íîn shôõwíîng sëèrvíîcëè.</w:t>
+        <w:t>Ám wèèæâthèèr töö èèntèèrèèd nöörlæând nöö îïn shööwîïng sèèrvîïcèè.</w:t>
       </w:r>
       <w:r>
         <w:rPr>
@@ -862,7 +862,7 @@
           <w:cs w:val="0"/>
           <w:lang w:val="es-ES" w:eastAsia="zh-TW" w:bidi="ar-SA"/>
         </w:rPr>
-        <w:t>Nõór rëépëéåâtëéd spëéåâkïíng shy åâppëétïítëé.</w:t>
+        <w:t>Nõõr rêèpêèãåtêèd spêèãåkìïng shy ãåppêètìïtêè.</w:t>
       </w:r>
       <w:r>
         <w:rPr>
@@ -936,7 +936,7 @@
           <w:cs w:val="0"/>
           <w:lang w:val="es-ES" w:eastAsia="zh-TW" w:bidi="ar-SA"/>
         </w:rPr>
-        <w:t>Ëxcíítèêd íít hãåstííly ãån pãåstýúrèê íít òòbsèêrvèê.</w:t>
+        <w:t>Êxcîïtèëd îït hæâstîïly æân pæâstûûrèë îït öôbsèërvèë.</w:t>
       </w:r>
       <w:r>
         <w:rPr>
@@ -1010,7 +1010,7 @@
           <w:cs w:val="0"/>
           <w:lang w:val="es-ES" w:eastAsia="zh-TW" w:bidi="ar-SA"/>
         </w:rPr>
-        <w:t>Snüûg häànd hõõw däàrèë hèërèë tõõõõ.</w:t>
+        <w:t>Snüùg hãænd hòów dãæréé hééréé tòóòó.</w:t>
       </w:r>
       <w:bookmarkStart w:id="0" w:name="_GoBack"/>
       <w:bookmarkEnd w:id="0"/>

--- a/Test_BP/Fol_2k_files_500(2)/es-ES/file 500_2 - Copy (245).docx
+++ b/Test_BP/Fol_2k_files_500(2)/es-ES/file 500_2 - Copy (245).docx
@@ -42,7 +42,7 @@
           <w:cs w:val="0"/>
           <w:lang w:val="es-ES" w:eastAsia="zh-TW" w:bidi="ar-SA"/>
         </w:rPr>
-        <w:t>t éèxcéèpt tõò sõò téèmpéèr mùùtùùääl täästéès mõòthéèr.</w:t>
+        <w:t>t ëêxcëêpt tôô sôô tëêmpëêr müùtüùäål täåstëês môôthëêr.</w:t>
       </w:r>
       <w:r>
         <w:rPr>
@@ -116,7 +116,7 @@
           <w:cs w:val="0"/>
           <w:lang w:val="es-ES" w:eastAsia="zh-TW" w:bidi="ar-SA"/>
         </w:rPr>
-        <w:t>Ìntèèrèèstèèd cùýltîïváãtèèd îïts còõntîïnùýîïng nòõw yèèt áãrèè.</w:t>
+        <w:t>Ïntéêréêstéêd cüùltîìvâætéêd îìts cöôntîìnüùîìng nöôw yéêt âæréê.</w:t>
       </w:r>
       <w:r>
         <w:rPr>
@@ -190,7 +190,7 @@
           <w:cs w:val="0"/>
           <w:lang w:val="es-ES" w:eastAsia="zh-TW" w:bidi="ar-SA"/>
         </w:rPr>
-        <w:t>Öûýt ìîntêèrêèstêèd àâccêèptàâncêè öòûýr pàârtìîàâlìîty àâffröòntìîng ûýnplêèàâsàânt why àâdd.</w:t>
+        <w:t>Óýüt ïîntéêréêstéêd äæccéêptäæncéê òôýür päærtïîäælïîty äæffròôntïîng ýünpléêäæsäænt why äædd.</w:t>
       </w:r>
       <w:r>
         <w:rPr>
@@ -264,7 +264,7 @@
           <w:cs w:val="0"/>
           <w:lang w:val="es-ES" w:eastAsia="zh-TW" w:bidi="ar-SA"/>
         </w:rPr>
-        <w:t>Èstëêëêm gáårdëên mëên yëêt shy còòùûrsëê.</w:t>
+        <w:t>Éstèèèèm gæärdèèn mèèn yèèt shy còôúùrsèè.</w:t>
       </w:r>
       <w:r>
         <w:rPr>
@@ -338,7 +338,7 @@
           <w:cs w:val="0"/>
           <w:lang w:val="es-ES" w:eastAsia="zh-TW" w:bidi="ar-SA"/>
         </w:rPr>
-        <w:t>Cóónsúùltéèd úùp my tóóléèråàbly sóóméètíîméès péèrpéètúùåàl óóh.</w:t>
+        <w:t>Cõònsûýltéêd ûýp my tõòléêrãæbly sõòméêtîïméês péêrpéêtûýãæl õòh.</w:t>
       </w:r>
       <w:r>
         <w:rPr>
@@ -412,7 +412,7 @@
           <w:cs w:val="0"/>
           <w:lang w:val="es-ES" w:eastAsia="zh-TW" w:bidi="ar-SA"/>
         </w:rPr>
-        <w:t>Èxpréêssîîôön ãáccéêptãáncéê îîmprúýdéêncéê pãártîîcúýlãár hãád éêãát úýnsãátîîãábléê.</w:t>
+        <w:t>Éxprèéssíìóön äæccèéptäæncèé íìmprýýdèéncèé päærtíìcýýläær häæd èéäæt ýýnsäætíìäæblèé.</w:t>
       </w:r>
       <w:r>
         <w:rPr>
@@ -492,7 +492,7 @@
           <w:cs w:val="0"/>
           <w:lang w:val="es-ES" w:eastAsia="zh-TW" w:bidi="ar-SA"/>
         </w:rPr>
-        <w:t>Hãäd dèènöötíîng prööpèèrly jööíîntýürèè yööýü ööccãäsíîöön díîrèèctly rãäíîllèèry.</w:t>
+        <w:t>Häád déênóótíïng próópéêrly jóóíïntûüréê yóóûü óóccäásíïóón díïréêctly räáíïlléêry.</w:t>
       </w:r>
       <w:r>
         <w:rPr>
@@ -566,7 +566,7 @@
           <w:cs w:val="0"/>
           <w:lang w:val="es-ES" w:eastAsia="zh-TW" w:bidi="ar-SA"/>
         </w:rPr>
-        <w:t>Ín såàìíd tòö òöf pòöòör fúýll béë pòöst fåàcéë snúýg.</w:t>
+        <w:t>Ín sæãìíd töô öôf pöôöôr fýýll bèê pöôst fæãcèê snýýg.</w:t>
       </w:r>
       <w:r>
         <w:rPr>
@@ -640,7 +640,7 @@
           <w:cs w:val="0"/>
           <w:lang w:val="es-ES" w:eastAsia="zh-TW" w:bidi="ar-SA"/>
         </w:rPr>
-        <w:t>Ïntrôòdúýcêëd íïmprúýdêëncêë sêëêë sàáy úýnplêëàásíïng dêëvôònshíïrêë àáccêëptàáncêë sôòn.</w:t>
+        <w:t>Întròódýùcêêd ìîmprýùdêêncêê sêêêê sâãy ýùnplêêâãsìîng dêêvòónshìîrêê âãccêêptâãncêê sòón.</w:t>
       </w:r>
       <w:r>
         <w:rPr>
@@ -714,7 +714,7 @@
           <w:cs w:val="0"/>
           <w:lang w:val="es-ES" w:eastAsia="zh-TW" w:bidi="ar-SA"/>
         </w:rPr>
-        <w:t>Ëxêêtêêr löõngêêr wïísdöõm gàãy nöõr dêêsïígn àãgêê.</w:t>
+        <w:t>Êxëêtëêr löôngëêr wíîsdöôm gäãy nöôr dëêsíîgn äãgëê.</w:t>
       </w:r>
       <w:r>
         <w:rPr>
@@ -788,7 +788,7 @@
           <w:cs w:val="0"/>
           <w:lang w:val="es-ES" w:eastAsia="zh-TW" w:bidi="ar-SA"/>
         </w:rPr>
-        <w:t>Ám wèèæâthèèr töö èèntèèrèèd nöörlæând nöö îïn shööwîïng sèèrvîïcèè.</w:t>
+        <w:t>Âm wêëäæthêër töö êëntêërêëd nöörläænd nöö ìïn shööwìïng sêërvìïcêë.</w:t>
       </w:r>
       <w:r>
         <w:rPr>
@@ -862,7 +862,7 @@
           <w:cs w:val="0"/>
           <w:lang w:val="es-ES" w:eastAsia="zh-TW" w:bidi="ar-SA"/>
         </w:rPr>
-        <w:t>Nõõr rêèpêèãåtêèd spêèãåkìïng shy ãåppêètìïtêè.</w:t>
+        <w:t>Nöôr rêëpêëãátêëd spêëãákïîng shy ãáppêëtïîtêë.</w:t>
       </w:r>
       <w:r>
         <w:rPr>
@@ -936,7 +936,7 @@
           <w:cs w:val="0"/>
           <w:lang w:val="es-ES" w:eastAsia="zh-TW" w:bidi="ar-SA"/>
         </w:rPr>
-        <w:t>Êxcîïtèëd îït hæâstîïly æân pæâstûûrèë îït öôbsèërvèë.</w:t>
+        <w:t>Ëxcïîtêêd ïît häãstïîly äãn päãstüürêê ïît óóbsêêrvêê.</w:t>
       </w:r>
       <w:r>
         <w:rPr>
@@ -1010,7 +1010,7 @@
           <w:cs w:val="0"/>
           <w:lang w:val="es-ES" w:eastAsia="zh-TW" w:bidi="ar-SA"/>
         </w:rPr>
-        <w:t>Snüùg hãænd hòów dãæréé hééréé tòóòó.</w:t>
+        <w:t>Snùùg håànd hóõw dåàrêè hêèrêè tóõóõ.</w:t>
       </w:r>
       <w:bookmarkStart w:id="0" w:name="_GoBack"/>
       <w:bookmarkEnd w:id="0"/>
